--- a/docs/Описание программы лб 2.docx
+++ b/docs/Описание программы лб 2.docx
@@ -145,34 +145,234 @@
     </w:p>
     <w:p>
       <w:pPr>
-        <w:rPr>
-          <w:rFonts w:ascii="Times New Roman" w:hAnsi="Times New Roman" w:cs="Times New Roman"/>
-          <w:lang w:val="en-US"/>
-        </w:rPr>
-      </w:pPr>
-      <w:r>
-        <w:rPr>
-          <w:rFonts w:ascii="Times New Roman" w:hAnsi="Times New Roman" w:cs="Times New Roman"/>
-          <w:lang w:val="ru-RU"/>
-        </w:rPr>
-        <w:t>//</w:t>
-      </w:r>
-      <w:r>
-        <w:rPr>
-          <w:rFonts w:ascii="Times New Roman" w:hAnsi="Times New Roman" w:cs="Times New Roman"/>
-          <w:lang w:val="en-US"/>
-        </w:rPr>
-        <w:t xml:space="preserve"> </w:t>
-      </w:r>
-      <w:proofErr w:type="spellStart"/>
-      <w:r>
-        <w:rPr>
-          <w:rFonts w:ascii="Times New Roman" w:hAnsi="Times New Roman" w:cs="Times New Roman"/>
-          <w:lang w:val="en-US"/>
-        </w:rPr>
-        <w:t>todo</w:t>
-      </w:r>
-      <w:proofErr w:type="spellEnd"/>
+        <w:jc w:val="both"/>
+        <w:rPr>
+          <w:rFonts w:ascii="Times New Roman" w:hAnsi="Times New Roman" w:cs="Times New Roman"/>
+          <w:lang w:val="ru-RU"/>
+        </w:rPr>
+      </w:pPr>
+      <w:r>
+        <w:rPr>
+          <w:rFonts w:ascii="Times New Roman" w:hAnsi="Times New Roman" w:cs="Times New Roman"/>
+        </w:rPr>
+        <w:t xml:space="preserve">Фирма рассматривает целесообразность внедрения системы управления ИТ- инфраструктурой. </w:t>
+      </w:r>
+      <w:r>
+        <w:rPr>
+          <w:rFonts w:ascii="Times New Roman" w:hAnsi="Times New Roman" w:cs="Times New Roman"/>
+          <w:lang w:val="ru-RU"/>
+        </w:rPr>
+        <w:t xml:space="preserve">Для расчета по варианту даны: </w:t>
+      </w:r>
+    </w:p>
+    <w:p>
+      <w:pPr>
+        <w:pStyle w:val="ListParagraph"/>
+        <w:numPr>
+          <w:ilvl w:val="0"/>
+          <w:numId w:val="4"/>
+        </w:numPr>
+        <w:jc w:val="both"/>
+        <w:rPr>
+          <w:rFonts w:ascii="Times New Roman" w:hAnsi="Times New Roman" w:cs="Times New Roman"/>
+          <w:lang w:val="ru-RU"/>
+        </w:rPr>
+      </w:pPr>
+      <w:r>
+        <w:rPr>
+          <w:rFonts w:ascii="Times New Roman" w:hAnsi="Times New Roman" w:cs="Times New Roman"/>
+          <w:lang w:val="ru-RU"/>
+        </w:rPr>
+        <w:t xml:space="preserve">Прогноз ежегодной экономии от снижения ТСО (совокупной </w:t>
+      </w:r>
+      <w:r>
+        <w:rPr>
+          <w:rFonts w:ascii="Times New Roman" w:hAnsi="Times New Roman" w:cs="Times New Roman"/>
+          <w:lang w:val="ru-RU"/>
+        </w:rPr>
+        <w:t>стоимости</w:t>
+      </w:r>
+      <w:r>
+        <w:rPr>
+          <w:rFonts w:ascii="Times New Roman" w:hAnsi="Times New Roman" w:cs="Times New Roman"/>
+          <w:lang w:val="ru-RU"/>
+        </w:rPr>
+        <w:t xml:space="preserve"> владения ИТ)</w:t>
+      </w:r>
+    </w:p>
+    <w:p>
+      <w:pPr>
+        <w:pStyle w:val="ListParagraph"/>
+        <w:numPr>
+          <w:ilvl w:val="0"/>
+          <w:numId w:val="4"/>
+        </w:numPr>
+        <w:jc w:val="both"/>
+        <w:rPr>
+          <w:rFonts w:ascii="Times New Roman" w:hAnsi="Times New Roman" w:cs="Times New Roman"/>
+          <w:lang w:val="ru-RU"/>
+        </w:rPr>
+      </w:pPr>
+      <w:r>
+        <w:rPr>
+          <w:rFonts w:ascii="Times New Roman" w:hAnsi="Times New Roman" w:cs="Times New Roman"/>
+          <w:lang w:val="ru-RU"/>
+        </w:rPr>
+        <w:t>Горизонт расчета проекта</w:t>
+      </w:r>
+    </w:p>
+    <w:p>
+      <w:pPr>
+        <w:pStyle w:val="ListParagraph"/>
+        <w:numPr>
+          <w:ilvl w:val="0"/>
+          <w:numId w:val="4"/>
+        </w:numPr>
+        <w:jc w:val="both"/>
+        <w:rPr>
+          <w:rFonts w:ascii="Times New Roman" w:hAnsi="Times New Roman" w:cs="Times New Roman"/>
+          <w:lang w:val="ru-RU"/>
+        </w:rPr>
+      </w:pPr>
+      <w:r>
+        <w:rPr>
+          <w:rFonts w:ascii="Times New Roman" w:hAnsi="Times New Roman" w:cs="Times New Roman"/>
+          <w:lang w:val="ru-RU"/>
+        </w:rPr>
+        <w:t>Стартовые инвестиции в проект</w:t>
+      </w:r>
+    </w:p>
+    <w:p>
+      <w:pPr>
+        <w:pStyle w:val="ListParagraph"/>
+        <w:numPr>
+          <w:ilvl w:val="0"/>
+          <w:numId w:val="4"/>
+        </w:numPr>
+        <w:jc w:val="both"/>
+        <w:rPr>
+          <w:rFonts w:ascii="Times New Roman" w:hAnsi="Times New Roman" w:cs="Times New Roman"/>
+          <w:lang w:val="ru-RU"/>
+        </w:rPr>
+      </w:pPr>
+      <w:r>
+        <w:rPr>
+          <w:rFonts w:ascii="Times New Roman" w:hAnsi="Times New Roman" w:cs="Times New Roman"/>
+          <w:lang w:val="ru-RU"/>
+        </w:rPr>
+        <w:t>Ставка дисконтирования</w:t>
+      </w:r>
+    </w:p>
+    <w:p>
+      <w:pPr>
+        <w:rPr>
+          <w:rFonts w:ascii="Times New Roman" w:hAnsi="Times New Roman" w:cs="Times New Roman"/>
+        </w:rPr>
+      </w:pPr>
+      <w:r>
+        <w:rPr>
+          <w:rFonts w:ascii="Times New Roman" w:hAnsi="Times New Roman" w:cs="Times New Roman"/>
+        </w:rPr>
+        <w:t xml:space="preserve">Для проекта </w:t>
+      </w:r>
+      <w:r>
+        <w:rPr>
+          <w:rFonts w:ascii="Times New Roman" w:hAnsi="Times New Roman" w:cs="Times New Roman"/>
+          <w:lang w:val="ru-RU"/>
+        </w:rPr>
+        <w:t xml:space="preserve">требуется </w:t>
+      </w:r>
+      <w:r>
+        <w:rPr>
+          <w:rFonts w:ascii="Times New Roman" w:hAnsi="Times New Roman" w:cs="Times New Roman"/>
+        </w:rPr>
+        <w:t>рассчитать 5 показателей экономической эффективности:</w:t>
+      </w:r>
+    </w:p>
+    <w:p>
+      <w:pPr>
+        <w:suppressAutoHyphens/>
+        <w:ind w:firstLine="360"/>
+        <w:rPr>
+          <w:rFonts w:ascii="Times New Roman" w:hAnsi="Times New Roman" w:cs="Times New Roman"/>
+        </w:rPr>
+      </w:pPr>
+      <w:r>
+        <w:rPr>
+          <w:rFonts w:ascii="Times New Roman" w:hAnsi="Times New Roman" w:cs="Times New Roman"/>
+        </w:rPr>
+        <w:t>1) Чистый приведенный доход NPV</w:t>
+      </w:r>
+    </w:p>
+    <w:p>
+      <w:pPr>
+        <w:suppressAutoHyphens/>
+        <w:ind w:firstLine="360"/>
+        <w:rPr>
+          <w:rFonts w:ascii="Times New Roman" w:hAnsi="Times New Roman" w:cs="Times New Roman"/>
+        </w:rPr>
+      </w:pPr>
+      <w:r>
+        <w:rPr>
+          <w:rFonts w:ascii="Times New Roman" w:hAnsi="Times New Roman" w:cs="Times New Roman"/>
+        </w:rPr>
+        <w:t>2) Коэффициент возврата инвестиций ROI</w:t>
+      </w:r>
+    </w:p>
+    <w:p>
+      <w:pPr>
+        <w:suppressAutoHyphens/>
+        <w:ind w:firstLine="360"/>
+        <w:rPr>
+          <w:rFonts w:ascii="Times New Roman" w:hAnsi="Times New Roman" w:cs="Times New Roman"/>
+        </w:rPr>
+      </w:pPr>
+      <w:r>
+        <w:rPr>
+          <w:rFonts w:ascii="Times New Roman" w:hAnsi="Times New Roman" w:cs="Times New Roman"/>
+        </w:rPr>
+        <w:t>3) Индекс доходности PI</w:t>
+      </w:r>
+    </w:p>
+    <w:p>
+      <w:pPr>
+        <w:suppressAutoHyphens/>
+        <w:ind w:firstLine="360"/>
+        <w:rPr>
+          <w:rFonts w:ascii="Times New Roman" w:hAnsi="Times New Roman" w:cs="Times New Roman"/>
+        </w:rPr>
+      </w:pPr>
+      <w:r>
+        <w:rPr>
+          <w:rFonts w:ascii="Times New Roman" w:hAnsi="Times New Roman" w:cs="Times New Roman"/>
+        </w:rPr>
+        <w:t>4) Срок окупаемости PBP</w:t>
+      </w:r>
+    </w:p>
+    <w:p>
+      <w:pPr>
+        <w:suppressAutoHyphens/>
+        <w:ind w:firstLine="360"/>
+        <w:rPr>
+          <w:rFonts w:ascii="Times New Roman" w:hAnsi="Times New Roman" w:cs="Times New Roman"/>
+        </w:rPr>
+      </w:pPr>
+      <w:r>
+        <w:rPr>
+          <w:rFonts w:ascii="Times New Roman" w:hAnsi="Times New Roman" w:cs="Times New Roman"/>
+        </w:rPr>
+        <w:t>5) Внутреннюю норму доходности IRR.</w:t>
+      </w:r>
+    </w:p>
+    <w:p>
+      <w:pPr>
+        <w:rPr>
+          <w:rFonts w:ascii="Times New Roman" w:hAnsi="Times New Roman" w:cs="Times New Roman"/>
+          <w:b/>
+          <w:bCs/>
+          <w:lang w:val="ru-RU"/>
+        </w:rPr>
+      </w:pPr>
     </w:p>
     <w:p>
       <w:pPr>
@@ -252,7 +452,58 @@
           <w:rFonts w:ascii="Times New Roman" w:hAnsi="Times New Roman" w:cs="Times New Roman"/>
           <w:lang w:val="ru-RU"/>
         </w:rPr>
-        <w:t xml:space="preserve">. </w:t>
+        <w:t>.</w:t>
+      </w:r>
+      <w:r>
+        <w:rPr>
+          <w:rFonts w:ascii="Times New Roman" w:hAnsi="Times New Roman" w:cs="Times New Roman"/>
+          <w:lang w:val="ru-RU"/>
+        </w:rPr>
+        <w:t xml:space="preserve"> Для вывода графика использовался </w:t>
+      </w:r>
+      <w:r>
+        <w:rPr>
+          <w:rFonts w:ascii="Times New Roman" w:hAnsi="Times New Roman" w:cs="Times New Roman"/>
+          <w:lang w:val="en-US"/>
+        </w:rPr>
+        <w:t>matplotlib</w:t>
+      </w:r>
+      <w:r>
+        <w:rPr>
+          <w:rFonts w:ascii="Times New Roman" w:hAnsi="Times New Roman" w:cs="Times New Roman"/>
+          <w:lang w:val="ru-RU"/>
+        </w:rPr>
+        <w:t xml:space="preserve"> 3.1.3</w:t>
+      </w:r>
+      <w:r>
+        <w:rPr>
+          <w:rFonts w:ascii="Times New Roman" w:hAnsi="Times New Roman" w:cs="Times New Roman"/>
+          <w:lang w:val="ru-RU"/>
+        </w:rPr>
+        <w:t xml:space="preserve">, а для подбора параметра – </w:t>
+      </w:r>
+      <w:proofErr w:type="spellStart"/>
+      <w:r>
+        <w:rPr>
+          <w:rFonts w:ascii="Times New Roman" w:hAnsi="Times New Roman" w:cs="Times New Roman"/>
+          <w:lang w:val="en-US"/>
+        </w:rPr>
+        <w:t>sympy</w:t>
+      </w:r>
+      <w:proofErr w:type="spellEnd"/>
+      <w:r>
+        <w:rPr>
+          <w:rFonts w:ascii="Times New Roman" w:hAnsi="Times New Roman" w:cs="Times New Roman"/>
+          <w:lang w:val="ru-RU"/>
+        </w:rPr>
+        <w:t xml:space="preserve"> 0.8.6.</w:t>
+      </w:r>
+      <w:r>
+        <w:rPr>
+          <w:rFonts w:ascii="Times New Roman" w:hAnsi="Times New Roman" w:cs="Times New Roman"/>
+          <w:lang w:val="ru-RU"/>
+        </w:rPr>
+        <w:t xml:space="preserve"> </w:t>
       </w:r>
       <w:r>
         <w:rPr>
@@ -336,6 +587,41 @@
           <w:lang w:val="ru-RU"/>
         </w:rPr>
       </w:pPr>
+      <w:r>
+        <w:rPr>
+          <w:rFonts w:ascii="Times New Roman" w:hAnsi="Times New Roman" w:cs="Times New Roman"/>
+          <w:lang w:val="ru-RU"/>
+        </w:rPr>
+        <w:t xml:space="preserve">Программа консольная, последовательно запрашивает ввод всех параметров. При вводе ставки дисконтирования дробную часть следует отделять точкой от целой. Значения оттока и притока средств для каждого года вводится на отдельной строке нажатием </w:t>
+      </w:r>
+      <w:r>
+        <w:rPr>
+          <w:rFonts w:ascii="Times New Roman" w:hAnsi="Times New Roman" w:cs="Times New Roman"/>
+          <w:lang w:val="en-US"/>
+        </w:rPr>
+        <w:t>Enter</w:t>
+      </w:r>
+      <w:r>
+        <w:rPr>
+          <w:rFonts w:ascii="Times New Roman" w:hAnsi="Times New Roman" w:cs="Times New Roman"/>
+          <w:lang w:val="ru-RU"/>
+        </w:rPr>
+        <w:t xml:space="preserve">. </w:t>
+      </w:r>
+      <w:r>
+        <w:rPr>
+          <w:rFonts w:ascii="Times New Roman" w:hAnsi="Times New Roman" w:cs="Times New Roman"/>
+          <w:lang w:val="ru-RU"/>
+        </w:rPr>
+        <w:t>После ввода всех параметров программа печатает результат вычислений, а также открывает окно с графиком</w:t>
+      </w:r>
+      <w:r>
+        <w:rPr>
+          <w:rFonts w:ascii="Times New Roman" w:hAnsi="Times New Roman" w:cs="Times New Roman"/>
+          <w:lang w:val="ru-RU"/>
+        </w:rPr>
+        <w:t>.</w:t>
+      </w:r>
     </w:p>
     <w:sectPr>
       <w:pgSz w:w="11900" w:h="16840"/>
@@ -440,6 +726,119 @@
     </w:lvl>
   </w:abstractNum>
   <w:abstractNum w:abstractNumId="1" w15:restartNumberingAfterBreak="0">
+    <w:nsid w:val="3AF051D4"/>
+    <w:multiLevelType w:val="hybridMultilevel"/>
+    <w:tmpl w:val="D924B1B2"/>
+    <w:lvl w:ilvl="0" w:tplc="08090001">
+      <w:start w:val="1"/>
+      <w:numFmt w:val="bullet"/>
+      <w:lvlText w:val=""/>
+      <w:lvlJc w:val="left"/>
+      <w:pPr>
+        <w:ind w:left="1446" w:hanging="360"/>
+      </w:pPr>
+      <w:rPr>
+        <w:rFonts w:ascii="Symbol" w:hAnsi="Symbol" w:hint="default"/>
+      </w:rPr>
+    </w:lvl>
+    <w:lvl w:ilvl="1" w:tplc="08090003" w:tentative="1">
+      <w:start w:val="1"/>
+      <w:numFmt w:val="bullet"/>
+      <w:lvlText w:val="o"/>
+      <w:lvlJc w:val="left"/>
+      <w:pPr>
+        <w:ind w:left="2166" w:hanging="360"/>
+      </w:pPr>
+      <w:rPr>
+        <w:rFonts w:ascii="Courier New" w:hAnsi="Courier New" w:cs="Courier New" w:hint="default"/>
+      </w:rPr>
+    </w:lvl>
+    <w:lvl w:ilvl="2" w:tplc="08090005" w:tentative="1">
+      <w:start w:val="1"/>
+      <w:numFmt w:val="bullet"/>
+      <w:lvlText w:val=""/>
+      <w:lvlJc w:val="left"/>
+      <w:pPr>
+        <w:ind w:left="2886" w:hanging="360"/>
+      </w:pPr>
+      <w:rPr>
+        <w:rFonts w:ascii="Wingdings" w:hAnsi="Wingdings" w:cs="Wingdings" w:hint="default"/>
+      </w:rPr>
+    </w:lvl>
+    <w:lvl w:ilvl="3" w:tplc="08090001" w:tentative="1">
+      <w:start w:val="1"/>
+      <w:numFmt w:val="bullet"/>
+      <w:lvlText w:val=""/>
+      <w:lvlJc w:val="left"/>
+      <w:pPr>
+        <w:ind w:left="3606" w:hanging="360"/>
+      </w:pPr>
+      <w:rPr>
+        <w:rFonts w:ascii="Symbol" w:hAnsi="Symbol" w:cs="Symbol" w:hint="default"/>
+      </w:rPr>
+    </w:lvl>
+    <w:lvl w:ilvl="4" w:tplc="08090003" w:tentative="1">
+      <w:start w:val="1"/>
+      <w:numFmt w:val="bullet"/>
+      <w:lvlText w:val="o"/>
+      <w:lvlJc w:val="left"/>
+      <w:pPr>
+        <w:ind w:left="4326" w:hanging="360"/>
+      </w:pPr>
+      <w:rPr>
+        <w:rFonts w:ascii="Courier New" w:hAnsi="Courier New" w:cs="Courier New" w:hint="default"/>
+      </w:rPr>
+    </w:lvl>
+    <w:lvl w:ilvl="5" w:tplc="08090005" w:tentative="1">
+      <w:start w:val="1"/>
+      <w:numFmt w:val="bullet"/>
+      <w:lvlText w:val=""/>
+      <w:lvlJc w:val="left"/>
+      <w:pPr>
+        <w:ind w:left="5046" w:hanging="360"/>
+      </w:pPr>
+      <w:rPr>
+        <w:rFonts w:ascii="Wingdings" w:hAnsi="Wingdings" w:cs="Wingdings" w:hint="default"/>
+      </w:rPr>
+    </w:lvl>
+    <w:lvl w:ilvl="6" w:tplc="08090001" w:tentative="1">
+      <w:start w:val="1"/>
+      <w:numFmt w:val="bullet"/>
+      <w:lvlText w:val=""/>
+      <w:lvlJc w:val="left"/>
+      <w:pPr>
+        <w:ind w:left="5766" w:hanging="360"/>
+      </w:pPr>
+      <w:rPr>
+        <w:rFonts w:ascii="Symbol" w:hAnsi="Symbol" w:cs="Symbol" w:hint="default"/>
+      </w:rPr>
+    </w:lvl>
+    <w:lvl w:ilvl="7" w:tplc="08090003" w:tentative="1">
+      <w:start w:val="1"/>
+      <w:numFmt w:val="bullet"/>
+      <w:lvlText w:val="o"/>
+      <w:lvlJc w:val="left"/>
+      <w:pPr>
+        <w:ind w:left="6486" w:hanging="360"/>
+      </w:pPr>
+      <w:rPr>
+        <w:rFonts w:ascii="Courier New" w:hAnsi="Courier New" w:cs="Courier New" w:hint="default"/>
+      </w:rPr>
+    </w:lvl>
+    <w:lvl w:ilvl="8" w:tplc="08090005" w:tentative="1">
+      <w:start w:val="1"/>
+      <w:numFmt w:val="bullet"/>
+      <w:lvlText w:val=""/>
+      <w:lvlJc w:val="left"/>
+      <w:pPr>
+        <w:ind w:left="7206" w:hanging="360"/>
+      </w:pPr>
+      <w:rPr>
+        <w:rFonts w:ascii="Wingdings" w:hAnsi="Wingdings" w:cs="Wingdings" w:hint="default"/>
+      </w:rPr>
+    </w:lvl>
+  </w:abstractNum>
+  <w:abstractNum w:abstractNumId="2" w15:restartNumberingAfterBreak="0">
     <w:nsid w:val="55184FBA"/>
     <w:multiLevelType w:val="hybridMultilevel"/>
     <w:tmpl w:val="FBF455E0"/>
@@ -531,7 +930,7 @@
       </w:pPr>
     </w:lvl>
   </w:abstractNum>
-  <w:abstractNum w:abstractNumId="2" w15:restartNumberingAfterBreak="0">
+  <w:abstractNum w:abstractNumId="3" w15:restartNumberingAfterBreak="0">
     <w:nsid w:val="7A543E5B"/>
     <w:multiLevelType w:val="hybridMultilevel"/>
     <w:tmpl w:val="53DA43FE"/>
@@ -624,10 +1023,13 @@
     <w:abstractNumId w:val="0"/>
   </w:num>
   <w:num w:numId="2">
-    <w:abstractNumId w:val="1"/>
+    <w:abstractNumId w:val="2"/>
   </w:num>
   <w:num w:numId="3">
-    <w:abstractNumId w:val="2"/>
+    <w:abstractNumId w:val="3"/>
+  </w:num>
+  <w:num w:numId="4">
+    <w:abstractNumId w:val="1"/>
   </w:num>
 </w:numbering>
 </file>

--- a/docs/Описание программы лб 2.docx
+++ b/docs/Описание программы лб 2.docx
@@ -122,7 +122,7 @@
           <w:bCs/>
           <w:lang w:val="ru-RU"/>
         </w:rPr>
-        <w:t>Теоретическое описание разработки</w:t>
+        <w:t>П</w:t>
       </w:r>
       <w:r>
         <w:rPr>
@@ -131,7 +131,7 @@
           <w:bCs/>
           <w:lang w:val="ru-RU"/>
         </w:rPr>
-        <w:t xml:space="preserve"> и постановка задачи</w:t>
+        <w:t>остановка задачи</w:t>
       </w:r>
       <w:r>
         <w:rPr>

--- a/docs/Описание программы лб 2.docx
+++ b/docs/Описание программы лб 2.docx
@@ -621,6 +621,138 @@
           <w:lang w:val="ru-RU"/>
         </w:rPr>
         <w:t>.</w:t>
+      </w:r>
+    </w:p>
+    <w:p>
+      <w:pPr>
+        <w:rPr>
+          <w:rFonts w:ascii="Times New Roman" w:hAnsi="Times New Roman" w:cs="Times New Roman"/>
+          <w:lang w:val="ru-RU"/>
+        </w:rPr>
+      </w:pPr>
+    </w:p>
+    <w:p>
+      <w:pPr>
+        <w:jc w:val="center"/>
+        <w:rPr>
+          <w:rFonts w:ascii="Times New Roman" w:hAnsi="Times New Roman" w:cs="Times New Roman"/>
+          <w:lang w:val="ru-RU"/>
+        </w:rPr>
+      </w:pPr>
+      <w:r>
+        <w:rPr>
+          <w:rFonts w:ascii="Times New Roman" w:hAnsi="Times New Roman" w:cs="Times New Roman"/>
+          <w:noProof/>
+          <w:lang w:val="ru-RU"/>
+        </w:rPr>
+        <w:lastRenderedPageBreak/>
+        <w:drawing>
+          <wp:inline distT="0" distB="0" distL="0" distR="0" wp14:anchorId="0F2D52E6" wp14:editId="64B405F8">
+            <wp:extent cx="4905955" cy="4050948"/>
+            <wp:effectExtent l="0" t="0" r="0" b="635"/>
+            <wp:docPr id="1" name="Picture 1" descr="A screenshot of a cell phone&#10;&#10;Description automatically generated"/>
+            <wp:cNvGraphicFramePr>
+              <a:graphicFrameLocks xmlns:a="http://schemas.openxmlformats.org/drawingml/2006/main" noChangeAspect="1"/>
+            </wp:cNvGraphicFramePr>
+            <a:graphic xmlns:a="http://schemas.openxmlformats.org/drawingml/2006/main">
+              <a:graphicData uri="http://schemas.openxmlformats.org/drawingml/2006/picture">
+                <pic:pic xmlns:pic="http://schemas.openxmlformats.org/drawingml/2006/picture">
+                  <pic:nvPicPr>
+                    <pic:cNvPr id="1" name="2_1.PNG"/>
+                    <pic:cNvPicPr/>
+                  </pic:nvPicPr>
+                  <pic:blipFill>
+                    <a:blip r:embed="rId5" cstate="print">
+                      <a:extLst>
+                        <a:ext uri="{28A0092B-C50C-407E-A947-70E740481C1C}">
+                          <a14:useLocalDpi xmlns:a14="http://schemas.microsoft.com/office/drawing/2010/main" val="0"/>
+                        </a:ext>
+                      </a:extLst>
+                    </a:blip>
+                    <a:stretch>
+                      <a:fillRect/>
+                    </a:stretch>
+                  </pic:blipFill>
+                  <pic:spPr>
+                    <a:xfrm>
+                      <a:off x="0" y="0"/>
+                      <a:ext cx="4915200" cy="4058582"/>
+                    </a:xfrm>
+                    <a:prstGeom prst="rect">
+                      <a:avLst/>
+                    </a:prstGeom>
+                  </pic:spPr>
+                </pic:pic>
+              </a:graphicData>
+            </a:graphic>
+          </wp:inline>
+        </w:drawing>
+      </w:r>
+    </w:p>
+    <w:p>
+      <w:pPr>
+        <w:jc w:val="center"/>
+        <w:rPr>
+          <w:rFonts w:ascii="Times New Roman" w:hAnsi="Times New Roman" w:cs="Times New Roman"/>
+          <w:lang w:val="ru-RU"/>
+        </w:rPr>
+      </w:pPr>
+    </w:p>
+    <w:p>
+      <w:pPr>
+        <w:jc w:val="center"/>
+        <w:rPr>
+          <w:rFonts w:ascii="Times New Roman" w:hAnsi="Times New Roman" w:cs="Times New Roman"/>
+          <w:lang w:val="ru-RU"/>
+        </w:rPr>
+      </w:pPr>
+      <w:r>
+        <w:rPr>
+          <w:rFonts w:ascii="Times New Roman" w:hAnsi="Times New Roman" w:cs="Times New Roman"/>
+          <w:noProof/>
+          <w:lang w:val="ru-RU"/>
+        </w:rPr>
+        <w:drawing>
+          <wp:inline distT="0" distB="0" distL="0" distR="0" wp14:anchorId="358E04E7" wp14:editId="285A0882">
+            <wp:extent cx="3912042" cy="3969855"/>
+            <wp:effectExtent l="0" t="0" r="0" b="5715"/>
+            <wp:docPr id="2" name="Picture 2" descr="A screenshot of a cell phone&#10;&#10;Description automatically generated"/>
+            <wp:cNvGraphicFramePr>
+              <a:graphicFrameLocks xmlns:a="http://schemas.openxmlformats.org/drawingml/2006/main" noChangeAspect="1"/>
+            </wp:cNvGraphicFramePr>
+            <a:graphic xmlns:a="http://schemas.openxmlformats.org/drawingml/2006/main">
+              <a:graphicData uri="http://schemas.openxmlformats.org/drawingml/2006/picture">
+                <pic:pic xmlns:pic="http://schemas.openxmlformats.org/drawingml/2006/picture">
+                  <pic:nvPicPr>
+                    <pic:cNvPr id="2" name="2_2.PNG"/>
+                    <pic:cNvPicPr/>
+                  </pic:nvPicPr>
+                  <pic:blipFill>
+                    <a:blip r:embed="rId6" cstate="print">
+                      <a:extLst>
+                        <a:ext uri="{28A0092B-C50C-407E-A947-70E740481C1C}">
+                          <a14:useLocalDpi xmlns:a14="http://schemas.microsoft.com/office/drawing/2010/main" val="0"/>
+                        </a:ext>
+                      </a:extLst>
+                    </a:blip>
+                    <a:stretch>
+                      <a:fillRect/>
+                    </a:stretch>
+                  </pic:blipFill>
+                  <pic:spPr>
+                    <a:xfrm>
+                      <a:off x="0" y="0"/>
+                      <a:ext cx="3913978" cy="3971819"/>
+                    </a:xfrm>
+                    <a:prstGeom prst="rect">
+                      <a:avLst/>
+                    </a:prstGeom>
+                  </pic:spPr>
+                </pic:pic>
+              </a:graphicData>
+            </a:graphic>
+          </wp:inline>
+        </w:drawing>
       </w:r>
     </w:p>
     <w:sectPr>
